--- a/data_projects/grant_data Analyses.docx
+++ b/data_projects/grant_data Analyses.docx
@@ -2129,6 +2129,35 @@
         <w:ind w:left="-540" w:right="-720"/>
         <w:rPr>
           <w:rFonts w:ascii="Bodoni MT Condensed" w:hAnsi="Bodoni MT Condensed"/>
+        </w:rPr>
+      </w:pPr>
+      <w:r>
+        <w:rPr>
+          <w:rFonts w:ascii="Bodoni MT Condensed" w:hAnsi="Bodoni MT Condensed"/>
+        </w:rPr>
+        <w:t xml:space="preserve">For my data, I split the zip codes from extensions then removed the old column and the </w:t>
+      </w:r>
+      <w:proofErr w:type="spellStart"/>
+      <w:r>
+        <w:rPr>
+          <w:rFonts w:ascii="Bodoni MT Condensed" w:hAnsi="Bodoni MT Condensed"/>
+        </w:rPr>
+        <w:t>the</w:t>
+      </w:r>
+      <w:proofErr w:type="spellEnd"/>
+      <w:r>
+        <w:rPr>
+          <w:rFonts w:ascii="Bodoni MT Condensed" w:hAnsi="Bodoni MT Condensed"/>
+        </w:rPr>
+        <w:t xml:space="preserve"> extension, same way with phone</w:t>
+      </w:r>
+    </w:p>
+    <w:p>
+      <w:pPr>
+        <w:pStyle w:val="ListParagraph"/>
+        <w:ind w:left="-540" w:right="-720"/>
+        <w:rPr>
+          <w:rFonts w:ascii="Bodoni MT Condensed" w:hAnsi="Bodoni MT Condensed"/>
           <w:b/>
           <w:bCs/>
         </w:rPr>
@@ -5413,26 +5442,6 @@
           <w:szCs w:val="28"/>
         </w:rPr>
       </w:pPr>
-      <w:proofErr w:type="spellStart"/>
-      <w:r>
-        <w:rPr>
-          <w:rFonts w:ascii="Consolas" w:eastAsia="Times New Roman" w:hAnsi="Consolas" w:cs="Times New Roman"/>
-          <w:color w:val="9CDCFE"/>
-          <w:sz w:val="28"/>
-          <w:szCs w:val="28"/>
-        </w:rPr>
-        <w:t>mis_col</w:t>
-      </w:r>
-      <w:proofErr w:type="spellEnd"/>
-      <w:r>
-        <w:rPr>
-          <w:rFonts w:ascii="Consolas" w:eastAsia="Times New Roman" w:hAnsi="Consolas" w:cs="Times New Roman"/>
-          <w:color w:val="D4D4D4"/>
-          <w:sz w:val="28"/>
-          <w:szCs w:val="28"/>
-        </w:rPr>
-        <w:t xml:space="preserve"> = </w:t>
-      </w:r>
       <w:proofErr w:type="spellStart"/>
       <w:r>
         <w:rPr>
@@ -7518,17 +7527,7 @@
           <w:sz w:val="21"/>
           <w:szCs w:val="21"/>
         </w:rPr>
-        <w:t xml:space="preserve">  </w:t>
-      </w:r>
-      <w:r>
-        <w:rPr>
-          <w:b/>
-          <w:bCs/>
-          <w:color w:val="000000"/>
-          <w:sz w:val="21"/>
-          <w:szCs w:val="21"/>
-        </w:rPr>
-        <w:t>0.292595</w:t>
+        <w:t xml:space="preserve">  0.292595</w:t>
       </w:r>
     </w:p>
     <w:p>
@@ -8358,17 +8357,7 @@
           <w:sz w:val="21"/>
           <w:szCs w:val="21"/>
         </w:rPr>
-        <w:t xml:space="preserve">              </w:t>
-      </w:r>
-      <w:r>
-        <w:rPr>
-          <w:b/>
-          <w:bCs/>
-          <w:color w:val="000000"/>
-          <w:sz w:val="21"/>
-          <w:szCs w:val="21"/>
-        </w:rPr>
-        <w:t>0.292595</w:t>
+        <w:t xml:space="preserve">              0.292595</w:t>
       </w:r>
     </w:p>
     <w:p>
